--- a/doc/inc/title.docx
+++ b/doc/inc/title.docx
@@ -392,8 +392,6 @@
           <w:sz w:val="28"/>
         </w:rPr>
       </w:pPr>
-      <w:bookmarkStart w:id="0" w:name="_GoBack"/>
-      <w:bookmarkEnd w:id="0"/>
     </w:p>
     <w:p>
       <w:pPr>
@@ -453,16 +451,27 @@
       </w:r>
       <w:r>
         <w:rPr>
-          <w:sz w:val="28"/>
-        </w:rPr>
-        <w:t>____________________</w:t>
-      </w:r>
-      <w:r>
-        <w:rPr>
-          <w:b/>
-          <w:sz w:val="24"/>
-        </w:rPr>
-        <w:t>_______</w:t>
+          <w:b/>
+          <w:sz w:val="24"/>
+          <w:szCs w:val="24"/>
+        </w:rPr>
+        <w:t>_______________________</w:t>
+      </w:r>
+      <w:r>
+        <w:rPr>
+          <w:b/>
+          <w:sz w:val="24"/>
+          <w:szCs w:val="24"/>
+        </w:rPr>
+        <w:t>___</w:t>
+      </w:r>
+      <w:r>
+        <w:rPr>
+          <w:b/>
+          <w:sz w:val="24"/>
+          <w:szCs w:val="24"/>
+        </w:rPr>
+        <w:t>____</w:t>
       </w:r>
       <w:r>
         <w:rPr>
@@ -487,9 +496,23 @@
       </w:r>
       <w:r>
         <w:rPr>
-          <w:sz w:val="24"/>
-        </w:rPr>
-        <w:t>Р. В. Сиромаха</w:t>
+          <w:b/>
+          <w:sz w:val="24"/>
+          <w:lang w:val="en-US"/>
+        </w:rPr>
+        <w:t xml:space="preserve"> </w:t>
+      </w:r>
+      <w:r>
+        <w:rPr>
+          <w:sz w:val="24"/>
+        </w:rPr>
+        <w:t>Р.</w:t>
+      </w:r>
+      <w:r>
+        <w:rPr>
+          <w:sz w:val="24"/>
+        </w:rPr>
+        <w:t>В. Сиромаха</w:t>
       </w:r>
       <w:r>
         <w:rPr>
@@ -583,13 +606,28 @@
           <w:b/>
           <w:sz w:val="24"/>
         </w:rPr>
-        <w:t xml:space="preserve">____________            </w:t>
-      </w:r>
-      <w:r>
-        <w:rPr>
-          <w:sz w:val="24"/>
-        </w:rPr>
-        <w:t>И. В. Рудаков</w:t>
+        <w:t xml:space="preserve">____________           </w:t>
+      </w:r>
+      <w:bookmarkStart w:id="0" w:name="_GoBack"/>
+      <w:bookmarkEnd w:id="0"/>
+      <w:r>
+        <w:rPr>
+          <w:b/>
+          <w:sz w:val="24"/>
+        </w:rPr>
+        <w:t xml:space="preserve"> </w:t>
+      </w:r>
+      <w:r>
+        <w:rPr>
+          <w:sz w:val="24"/>
+        </w:rPr>
+        <w:t>И.</w:t>
+      </w:r>
+      <w:r>
+        <w:rPr>
+          <w:sz w:val="24"/>
+        </w:rPr>
+        <w:t>В. Рудаков</w:t>
       </w:r>
     </w:p>
     <w:p>
